--- a/JavaScript/Tareas/Tarea_2/Tarea_2.docx
+++ b/JavaScript/Tareas/Tarea_2/Tarea_2.docx
@@ -20,54 +20,106 @@
           <w:sz w:val="24"/>
           <w:szCs w:val="24"/>
         </w:rPr>
-        <w:t>/* En el archivo tarea2.js podemos encontrar un código de un supermercado que vende</w:t>
-      </w:r>
-    </w:p>
-    <w:p>
-      <w:pPr>
-        <w:autoSpaceDE w:val="0"/>
-        <w:autoSpaceDN w:val="0"/>
-        <w:adjustRightInd w:val="0"/>
-        <w:spacing w:after="0" w:line="240" w:lineRule="auto"/>
-        <w:rPr>
-          <w:rFonts w:ascii="ArialMT" w:hAnsi="ArialMT" w:cs="ArialMT"/>
-          <w:sz w:val="24"/>
-          <w:szCs w:val="24"/>
-        </w:rPr>
-      </w:pPr>
-      <w:proofErr w:type="gramStart"/>
-      <w:r>
-        <w:rPr>
-          <w:rFonts w:ascii="ArialMT" w:hAnsi="ArialMT" w:cs="ArialMT"/>
-          <w:sz w:val="24"/>
-          <w:szCs w:val="24"/>
-        </w:rPr>
-        <w:t>productos</w:t>
-      </w:r>
-      <w:proofErr w:type="gramEnd"/>
-      <w:r>
-        <w:rPr>
-          <w:rFonts w:ascii="ArialMT" w:hAnsi="ArialMT" w:cs="ArialMT"/>
-          <w:sz w:val="24"/>
-          <w:szCs w:val="24"/>
-        </w:rPr>
-        <w:t>. El código contiene - una clase Producto que representa un producto que vende el</w:t>
-      </w:r>
-    </w:p>
-    <w:p>
-      <w:pPr>
-        <w:autoSpaceDE w:val="0"/>
-        <w:autoSpaceDN w:val="0"/>
-        <w:adjustRightInd w:val="0"/>
-        <w:spacing w:after="0" w:line="240" w:lineRule="auto"/>
-        <w:rPr>
-          <w:rFonts w:ascii="ArialMT" w:hAnsi="ArialMT" w:cs="ArialMT"/>
-          <w:sz w:val="24"/>
-          <w:szCs w:val="24"/>
-        </w:rPr>
-      </w:pPr>
-      <w:proofErr w:type="spellStart"/>
-      <w:proofErr w:type="gramStart"/>
+        <w:t xml:space="preserve">/* En el archivo tarea2.js </w:t>
+      </w:r>
+    </w:p>
+    <w:p>
+      <w:pPr>
+        <w:autoSpaceDE w:val="0"/>
+        <w:autoSpaceDN w:val="0"/>
+        <w:adjustRightInd w:val="0"/>
+        <w:spacing w:after="0" w:line="240" w:lineRule="auto"/>
+        <w:rPr>
+          <w:rFonts w:ascii="ArialMT" w:hAnsi="ArialMT" w:cs="ArialMT"/>
+          <w:sz w:val="24"/>
+          <w:szCs w:val="24"/>
+        </w:rPr>
+      </w:pPr>
+      <w:proofErr w:type="gramStart"/>
+      <w:r>
+        <w:rPr>
+          <w:rFonts w:ascii="ArialMT" w:hAnsi="ArialMT" w:cs="ArialMT"/>
+          <w:sz w:val="24"/>
+          <w:szCs w:val="24"/>
+        </w:rPr>
+        <w:t>podemos</w:t>
+      </w:r>
+      <w:proofErr w:type="gramEnd"/>
+      <w:r>
+        <w:rPr>
+          <w:rFonts w:ascii="ArialMT" w:hAnsi="ArialMT" w:cs="ArialMT"/>
+          <w:sz w:val="24"/>
+          <w:szCs w:val="24"/>
+        </w:rPr>
+        <w:t xml:space="preserve"> encontrar un código de un supermercado que vende</w:t>
+      </w:r>
+      <w:r>
+        <w:rPr>
+          <w:rFonts w:ascii="ArialMT" w:hAnsi="ArialMT" w:cs="ArialMT"/>
+          <w:sz w:val="24"/>
+          <w:szCs w:val="24"/>
+        </w:rPr>
+        <w:t xml:space="preserve"> </w:t>
+      </w:r>
+      <w:r>
+        <w:rPr>
+          <w:rFonts w:ascii="ArialMT" w:hAnsi="ArialMT" w:cs="ArialMT"/>
+          <w:sz w:val="24"/>
+          <w:szCs w:val="24"/>
+        </w:rPr>
+        <w:t xml:space="preserve">productos. </w:t>
+      </w:r>
+    </w:p>
+    <w:p>
+      <w:pPr>
+        <w:autoSpaceDE w:val="0"/>
+        <w:autoSpaceDN w:val="0"/>
+        <w:adjustRightInd w:val="0"/>
+        <w:spacing w:after="0" w:line="240" w:lineRule="auto"/>
+        <w:rPr>
+          <w:rFonts w:ascii="ArialMT" w:hAnsi="ArialMT" w:cs="ArialMT"/>
+          <w:sz w:val="24"/>
+          <w:szCs w:val="24"/>
+        </w:rPr>
+      </w:pPr>
+      <w:r>
+        <w:rPr>
+          <w:rFonts w:ascii="ArialMT" w:hAnsi="ArialMT" w:cs="ArialMT"/>
+          <w:sz w:val="24"/>
+          <w:szCs w:val="24"/>
+        </w:rPr>
+        <w:t xml:space="preserve">El código contiene </w:t>
+      </w:r>
+    </w:p>
+    <w:p>
+      <w:pPr>
+        <w:autoSpaceDE w:val="0"/>
+        <w:autoSpaceDN w:val="0"/>
+        <w:adjustRightInd w:val="0"/>
+        <w:spacing w:after="0" w:line="240" w:lineRule="auto"/>
+        <w:rPr>
+          <w:rFonts w:ascii="ArialMT" w:hAnsi="ArialMT" w:cs="ArialMT"/>
+          <w:sz w:val="24"/>
+          <w:szCs w:val="24"/>
+        </w:rPr>
+      </w:pPr>
+      <w:r>
+        <w:rPr>
+          <w:rFonts w:ascii="ArialMT" w:hAnsi="ArialMT" w:cs="ArialMT"/>
+          <w:sz w:val="24"/>
+          <w:szCs w:val="24"/>
+        </w:rPr>
+        <w:t>- una clase Producto que representa un producto que vende el</w:t>
+      </w:r>
+      <w:r>
+        <w:rPr>
+          <w:rFonts w:ascii="ArialMT" w:hAnsi="ArialMT" w:cs="ArialMT"/>
+          <w:sz w:val="24"/>
+          <w:szCs w:val="24"/>
+        </w:rPr>
+        <w:t xml:space="preserve"> </w:t>
+      </w:r>
+      <w:proofErr w:type="spellStart"/>
       <w:r>
         <w:rPr>
           <w:rFonts w:ascii="ArialMT" w:hAnsi="ArialMT" w:cs="ArialMT"/>
@@ -77,28 +129,56 @@
         <w:t>super</w:t>
       </w:r>
       <w:proofErr w:type="spellEnd"/>
-      <w:proofErr w:type="gramEnd"/>
-      <w:r>
-        <w:rPr>
-          <w:rFonts w:ascii="ArialMT" w:hAnsi="ArialMT" w:cs="ArialMT"/>
-          <w:sz w:val="24"/>
-          <w:szCs w:val="24"/>
-        </w:rPr>
-        <w:t xml:space="preserve"> - una clase Carrito que representa el carrito de compras de un cliente - una clase</w:t>
-      </w:r>
-    </w:p>
-    <w:p>
-      <w:pPr>
-        <w:autoSpaceDE w:val="0"/>
-        <w:autoSpaceDN w:val="0"/>
-        <w:adjustRightInd w:val="0"/>
-        <w:spacing w:after="0" w:line="240" w:lineRule="auto"/>
-        <w:rPr>
-          <w:rFonts w:ascii="ArialMT" w:hAnsi="ArialMT" w:cs="ArialMT"/>
-          <w:sz w:val="24"/>
-          <w:szCs w:val="24"/>
-        </w:rPr>
-      </w:pPr>
+    </w:p>
+    <w:p>
+      <w:pPr>
+        <w:autoSpaceDE w:val="0"/>
+        <w:autoSpaceDN w:val="0"/>
+        <w:adjustRightInd w:val="0"/>
+        <w:spacing w:after="0" w:line="240" w:lineRule="auto"/>
+        <w:rPr>
+          <w:rFonts w:ascii="ArialMT" w:hAnsi="ArialMT" w:cs="ArialMT"/>
+          <w:sz w:val="24"/>
+          <w:szCs w:val="24"/>
+        </w:rPr>
+      </w:pPr>
+      <w:r>
+        <w:rPr>
+          <w:rFonts w:ascii="ArialMT" w:hAnsi="ArialMT" w:cs="ArialMT"/>
+          <w:sz w:val="24"/>
+          <w:szCs w:val="24"/>
+        </w:rPr>
+        <w:t>- una clase Carrito que representa el carrito de compras de un cliente</w:t>
+      </w:r>
+    </w:p>
+    <w:p>
+      <w:pPr>
+        <w:autoSpaceDE w:val="0"/>
+        <w:autoSpaceDN w:val="0"/>
+        <w:adjustRightInd w:val="0"/>
+        <w:spacing w:after="0" w:line="240" w:lineRule="auto"/>
+        <w:rPr>
+          <w:rFonts w:ascii="ArialMT" w:hAnsi="ArialMT" w:cs="ArialMT"/>
+          <w:sz w:val="24"/>
+          <w:szCs w:val="24"/>
+        </w:rPr>
+      </w:pPr>
+      <w:r>
+        <w:rPr>
+          <w:rFonts w:ascii="ArialMT" w:hAnsi="ArialMT" w:cs="ArialMT"/>
+          <w:sz w:val="24"/>
+          <w:szCs w:val="24"/>
+        </w:rPr>
+        <w:t>- una clase</w:t>
+      </w:r>
+      <w:r>
+        <w:rPr>
+          <w:rFonts w:ascii="ArialMT" w:hAnsi="ArialMT" w:cs="ArialMT"/>
+          <w:sz w:val="24"/>
+          <w:szCs w:val="24"/>
+        </w:rPr>
+        <w:t xml:space="preserve"> </w:t>
+      </w:r>
       <w:proofErr w:type="spellStart"/>
       <w:r>
         <w:rPr>
@@ -133,7 +213,30 @@
           <w:sz w:val="24"/>
           <w:szCs w:val="24"/>
         </w:rPr>
-        <w:t xml:space="preserve"> al carrito - una función</w:t>
+        <w:t xml:space="preserve"> al carrito </w:t>
+      </w:r>
+    </w:p>
+    <w:p>
+      <w:pPr>
+        <w:autoSpaceDE w:val="0"/>
+        <w:autoSpaceDN w:val="0"/>
+        <w:adjustRightInd w:val="0"/>
+        <w:spacing w:after="0" w:line="240" w:lineRule="auto"/>
+        <w:rPr>
+          <w:rFonts w:ascii="ArialMT" w:hAnsi="ArialMT" w:cs="ArialMT"/>
+          <w:sz w:val="24"/>
+          <w:szCs w:val="24"/>
+        </w:rPr>
+      </w:pPr>
+      <w:bookmarkStart w:id="0" w:name="_GoBack"/>
+      <w:bookmarkEnd w:id="0"/>
+      <w:r>
+        <w:rPr>
+          <w:rFonts w:ascii="ArialMT" w:hAnsi="ArialMT" w:cs="ArialMT"/>
+          <w:sz w:val="24"/>
+          <w:szCs w:val="24"/>
+        </w:rPr>
+        <w:t>- una función</w:t>
       </w:r>
     </w:p>
     <w:p>
@@ -3194,8 +3297,6 @@
         </w:rPr>
         <w:t>('WE328NJ', 2);</w:t>
       </w:r>
-      <w:bookmarkStart w:id="0" w:name="_GoBack"/>
-      <w:bookmarkEnd w:id="0"/>
     </w:p>
     <w:sectPr>
       <w:pgSz w:w="11906" w:h="16838"/>
